--- a/variantE.docx
+++ b/variantE.docx
@@ -1,6 +1,6 @@
 
 <file path=word/document.xml><?xml version="1.0" encoding="utf-8"?>
-<w:document xmlns:wpc="http://schemas.microsoft.com/office/word/2010/wordprocessingCanvas" xmlns:cx="http://schemas.microsoft.com/office/drawing/2014/chartex" xmlns:cx1="http://schemas.microsoft.com/office/drawing/2015/9/8/chartex" xmlns:cx2="http://schemas.microsoft.com/office/drawing/2015/10/21/chartex" xmlns:cx3="http://schemas.microsoft.com/office/drawing/2016/5/9/chartex" xmlns:cx4="http://schemas.microsoft.com/office/drawing/2016/5/10/chartex" xmlns:cx5="http://schemas.microsoft.com/office/drawing/2016/5/11/chartex" xmlns:cx6="http://schemas.microsoft.com/office/drawing/2016/5/12/chartex" xmlns:cx7="http://schemas.microsoft.com/office/drawing/2016/5/13/chartex" xmlns:cx8="http://schemas.microsoft.com/office/drawing/2016/5/14/chartex" xmlns:mc="http://schemas.openxmlformats.org/markup-compatibility/2006" xmlns:aink="http://schemas.microsoft.com/office/drawing/2016/ink" xmlns:am3d="http://schemas.microsoft.com/office/drawing/2017/model3d" xmlns:o="urn:schemas-microsoft-com:office:office" xmlns:r="http://schemas.openxmlformats.org/officeDocument/2006/relationships" xmlns:m="http://schemas.openxmlformats.org/officeDocument/2006/math" xmlns:v="urn:schemas-microsoft-com:vml" xmlns:wp14="http://schemas.microsoft.com/office/word/2010/wordprocessingDrawing" xmlns:wp="http://schemas.openxmlformats.org/drawingml/2006/wordprocessingDrawing" xmlns:w10="urn:schemas-microsoft-com:office:word" xmlns:w="http://schemas.openxmlformats.org/wordprocessingml/2006/main" xmlns:w14="http://schemas.microsoft.com/office/word/2010/wordml" xmlns:w15="http://schemas.microsoft.com/office/word/2012/wordml" xmlns:w16cex="http://schemas.microsoft.com/office/word/2018/wordml/cex" xmlns:w16cid="http://schemas.microsoft.com/office/word/2016/wordml/cid" xmlns:w16="http://schemas.microsoft.com/office/word/2018/wordml" xmlns:w16se="http://schemas.microsoft.com/office/word/2015/wordml/symex" xmlns:wpg="http://schemas.microsoft.com/office/word/2010/wordprocessingGroup" xmlns:wpi="http://schemas.microsoft.com/office/word/2010/wordprocessingInk" xmlns:wne="http://schemas.microsoft.com/office/word/2006/wordml" xmlns:wps="http://schemas.microsoft.com/office/word/2010/wordprocessingShape" mc:Ignorable="w14 w15 w16se w16cid w16 w16cex wp14">
+<w:document xmlns:wpc="http://schemas.microsoft.com/office/word/2010/wordprocessingCanvas" xmlns:cx="http://schemas.microsoft.com/office/drawing/2014/chartex" xmlns:cx1="http://schemas.microsoft.com/office/drawing/2015/9/8/chartex" xmlns:cx2="http://schemas.microsoft.com/office/drawing/2015/10/21/chartex" xmlns:cx3="http://schemas.microsoft.com/office/drawing/2016/5/9/chartex" xmlns:cx4="http://schemas.microsoft.com/office/drawing/2016/5/10/chartex" xmlns:cx5="http://schemas.microsoft.com/office/drawing/2016/5/11/chartex" xmlns:cx6="http://schemas.microsoft.com/office/drawing/2016/5/12/chartex" xmlns:cx7="http://schemas.microsoft.com/office/drawing/2016/5/13/chartex" xmlns:cx8="http://schemas.microsoft.com/office/drawing/2016/5/14/chartex" xmlns:mc="http://schemas.openxmlformats.org/markup-compatibility/2006" xmlns:aink="http://schemas.microsoft.com/office/drawing/2016/ink" xmlns:am3d="http://schemas.microsoft.com/office/drawing/2017/model3d" xmlns:o="urn:schemas-microsoft-com:office:office" xmlns:oel="http://schemas.microsoft.com/office/2019/extlst" xmlns:r="http://schemas.openxmlformats.org/officeDocument/2006/relationships" xmlns:m="http://schemas.openxmlformats.org/officeDocument/2006/math" xmlns:v="urn:schemas-microsoft-com:vml" xmlns:wp14="http://schemas.microsoft.com/office/word/2010/wordprocessingDrawing" xmlns:wp="http://schemas.openxmlformats.org/drawingml/2006/wordprocessingDrawing" xmlns:w10="urn:schemas-microsoft-com:office:word" xmlns:w="http://schemas.openxmlformats.org/wordprocessingml/2006/main" xmlns:w14="http://schemas.microsoft.com/office/word/2010/wordml" xmlns:w15="http://schemas.microsoft.com/office/word/2012/wordml" xmlns:w16cex="http://schemas.microsoft.com/office/word/2018/wordml/cex" xmlns:w16cid="http://schemas.microsoft.com/office/word/2016/wordml/cid" xmlns:w16="http://schemas.microsoft.com/office/word/2018/wordml" xmlns:w16sdtdh="http://schemas.microsoft.com/office/word/2020/wordml/sdtdatahash" xmlns:w16se="http://schemas.microsoft.com/office/word/2015/wordml/symex" xmlns:wpg="http://schemas.microsoft.com/office/word/2010/wordprocessingGroup" xmlns:wpi="http://schemas.microsoft.com/office/word/2010/wordprocessingInk" xmlns:wne="http://schemas.microsoft.com/office/word/2006/wordml" xmlns:wps="http://schemas.microsoft.com/office/word/2010/wordprocessingShape" mc:Ignorable="w14 w15 w16se w16cid w16 w16cex w16sdtdh wp14">
   <w:body>
     <w:p>
       <w:pPr>
@@ -118,62 +118,141 @@
     </w:p>
     <w:p>
       <w:pPr>
-        <w:pStyle w:val="ListParagraph"/>
+        <w:pStyle w:val="Default"/>
         <w:numPr>
           <w:ilvl w:val="0"/>
           <w:numId w:val="4"/>
         </w:numPr>
         <w:rPr>
-          <w:sz w:val="24"/>
-          <w:lang w:val="bg-BG"/>
-        </w:rPr>
-      </w:pPr>
-      <w:r>
-        <w:rPr>
-          <w:sz w:val="24"/>
-          <w:lang w:val="bg-BG"/>
-        </w:rPr>
-        <w:t>След като сте готови със задач</w:t>
-      </w:r>
-      <w:r>
-        <w:rPr>
-          <w:sz w:val="24"/>
-          <w:lang w:val="bg-BG"/>
-        </w:rPr>
-        <w:t>а</w:t>
-      </w:r>
-      <w:r>
-        <w:rPr>
-          <w:sz w:val="24"/>
-          <w:lang w:val="bg-BG"/>
-        </w:rPr>
-        <w:t>т</w:t>
-      </w:r>
-      <w:r>
-        <w:rPr>
-          <w:sz w:val="24"/>
-          <w:lang w:val="bg-BG"/>
-        </w:rPr>
-        <w:t>а</w:t>
-      </w:r>
-      <w:r>
-        <w:rPr>
-          <w:sz w:val="24"/>
-          <w:lang w:val="bg-BG"/>
-        </w:rPr>
-        <w:t xml:space="preserve">, моля, </w:t>
-      </w:r>
-      <w:r>
-        <w:rPr>
-          <w:sz w:val="24"/>
-          <w:lang w:val="bg-BG"/>
+          <w:sz w:val="23"/>
+          <w:szCs w:val="23"/>
+        </w:rPr>
+      </w:pPr>
+      <w:proofErr w:type="spellStart"/>
+      <w:r>
+        <w:rPr>
+          <w:sz w:val="23"/>
+          <w:szCs w:val="23"/>
+        </w:rPr>
+        <w:t>След</w:t>
+      </w:r>
+      <w:proofErr w:type="spellEnd"/>
+      <w:r>
+        <w:rPr>
+          <w:sz w:val="23"/>
+          <w:szCs w:val="23"/>
+        </w:rPr>
+        <w:t xml:space="preserve"> </w:t>
+      </w:r>
+      <w:proofErr w:type="spellStart"/>
+      <w:r>
+        <w:rPr>
+          <w:sz w:val="23"/>
+          <w:szCs w:val="23"/>
+        </w:rPr>
+        <w:t>като</w:t>
+      </w:r>
+      <w:proofErr w:type="spellEnd"/>
+      <w:r>
+        <w:rPr>
+          <w:sz w:val="23"/>
+          <w:szCs w:val="23"/>
+        </w:rPr>
+        <w:t xml:space="preserve"> </w:t>
+      </w:r>
+      <w:proofErr w:type="spellStart"/>
+      <w:r>
+        <w:rPr>
+          <w:sz w:val="23"/>
+          <w:szCs w:val="23"/>
+        </w:rPr>
+        <w:t>сте</w:t>
+      </w:r>
+      <w:proofErr w:type="spellEnd"/>
+      <w:r>
+        <w:rPr>
+          <w:sz w:val="23"/>
+          <w:szCs w:val="23"/>
+        </w:rPr>
+        <w:t xml:space="preserve"> </w:t>
+      </w:r>
+      <w:proofErr w:type="spellStart"/>
+      <w:r>
+        <w:rPr>
+          <w:sz w:val="23"/>
+          <w:szCs w:val="23"/>
+        </w:rPr>
+        <w:t>готови</w:t>
+      </w:r>
+      <w:proofErr w:type="spellEnd"/>
+      <w:r>
+        <w:rPr>
+          <w:sz w:val="23"/>
+          <w:szCs w:val="23"/>
+        </w:rPr>
+        <w:t xml:space="preserve"> </w:t>
+      </w:r>
+      <w:proofErr w:type="spellStart"/>
+      <w:r>
+        <w:rPr>
+          <w:sz w:val="23"/>
+          <w:szCs w:val="23"/>
+        </w:rPr>
+        <w:t>със</w:t>
+      </w:r>
+      <w:proofErr w:type="spellEnd"/>
+      <w:r>
+        <w:rPr>
+          <w:sz w:val="23"/>
+          <w:szCs w:val="23"/>
+        </w:rPr>
+        <w:t xml:space="preserve"> </w:t>
+      </w:r>
+      <w:proofErr w:type="spellStart"/>
+      <w:r>
+        <w:rPr>
+          <w:sz w:val="23"/>
+          <w:szCs w:val="23"/>
+        </w:rPr>
+        <w:t>задачата</w:t>
+      </w:r>
+      <w:proofErr w:type="spellEnd"/>
+      <w:r>
+        <w:rPr>
+          <w:sz w:val="23"/>
+          <w:szCs w:val="23"/>
+        </w:rPr>
+        <w:t xml:space="preserve">, </w:t>
+      </w:r>
+      <w:proofErr w:type="spellStart"/>
+      <w:r>
+        <w:rPr>
+          <w:sz w:val="23"/>
+          <w:szCs w:val="23"/>
+        </w:rPr>
+        <w:t>моля</w:t>
+      </w:r>
+      <w:proofErr w:type="spellEnd"/>
+      <w:r>
+        <w:rPr>
+          <w:sz w:val="23"/>
+          <w:szCs w:val="23"/>
+        </w:rPr>
+        <w:t xml:space="preserve">, </w:t>
+      </w:r>
+      <w:proofErr w:type="spellStart"/>
+      <w:r>
+        <w:rPr>
+          <w:sz w:val="23"/>
+          <w:szCs w:val="23"/>
         </w:rPr>
         <w:t>прикачете</w:t>
       </w:r>
-      <w:r>
-        <w:rPr>
-          <w:sz w:val="24"/>
-          <w:lang w:val="bg-BG"/>
+      <w:proofErr w:type="spellEnd"/>
+      <w:r>
+        <w:rPr>
+          <w:sz w:val="23"/>
+          <w:szCs w:val="23"/>
         </w:rPr>
         <w:t xml:space="preserve"> </w:t>
       </w:r>
@@ -181,183 +260,187 @@
         <w:rPr>
           <w:b/>
           <w:bCs/>
-          <w:sz w:val="24"/>
-          <w:lang w:val="bg-BG"/>
-        </w:rPr>
-        <w:t>(</w:t>
+          <w:sz w:val="23"/>
+          <w:szCs w:val="23"/>
+        </w:rPr>
+        <w:t xml:space="preserve">(.txt) </w:t>
+      </w:r>
+      <w:proofErr w:type="spellStart"/>
+      <w:r>
+        <w:rPr>
+          <w:sz w:val="23"/>
+          <w:szCs w:val="23"/>
+        </w:rPr>
+        <w:t>файл</w:t>
+      </w:r>
+      <w:proofErr w:type="spellEnd"/>
+      <w:r>
+        <w:rPr>
+          <w:sz w:val="23"/>
+          <w:szCs w:val="23"/>
+        </w:rPr>
+        <w:t xml:space="preserve"> в </w:t>
+      </w:r>
+      <w:proofErr w:type="spellStart"/>
+      <w:r>
+        <w:rPr>
+          <w:sz w:val="23"/>
+          <w:szCs w:val="23"/>
+        </w:rPr>
+        <w:t>системата</w:t>
+      </w:r>
+      <w:proofErr w:type="spellEnd"/>
+      <w:r>
+        <w:rPr>
+          <w:sz w:val="23"/>
+          <w:szCs w:val="23"/>
+        </w:rPr>
+        <w:t xml:space="preserve"> с </w:t>
+      </w:r>
+      <w:proofErr w:type="spellStart"/>
+      <w:r>
+        <w:rPr>
+          <w:sz w:val="23"/>
+          <w:szCs w:val="23"/>
+        </w:rPr>
+        <w:t>линк</w:t>
+      </w:r>
+      <w:proofErr w:type="spellEnd"/>
+      <w:r>
+        <w:rPr>
+          <w:sz w:val="23"/>
+          <w:szCs w:val="23"/>
+        </w:rPr>
+        <w:t xml:space="preserve"> </w:t>
+      </w:r>
+      <w:proofErr w:type="spellStart"/>
+      <w:r>
+        <w:rPr>
+          <w:sz w:val="23"/>
+          <w:szCs w:val="23"/>
+        </w:rPr>
+        <w:t>към</w:t>
+      </w:r>
+      <w:proofErr w:type="spellEnd"/>
+      <w:r>
+        <w:rPr>
+          <w:sz w:val="23"/>
+          <w:szCs w:val="23"/>
+        </w:rPr>
+        <w:t xml:space="preserve"> GitHub repo </w:t>
+      </w:r>
+      <w:proofErr w:type="spellStart"/>
+      <w:r>
+        <w:rPr>
+          <w:sz w:val="23"/>
+          <w:szCs w:val="23"/>
+        </w:rPr>
+        <w:t>или</w:t>
+      </w:r>
+      <w:proofErr w:type="spellEnd"/>
+      <w:r>
+        <w:rPr>
+          <w:sz w:val="23"/>
+          <w:szCs w:val="23"/>
+        </w:rPr>
+        <w:t xml:space="preserve"> </w:t>
+      </w:r>
+      <w:proofErr w:type="spellStart"/>
+      <w:r>
+        <w:rPr>
+          <w:sz w:val="23"/>
+          <w:szCs w:val="23"/>
+        </w:rPr>
+        <w:t>сорс</w:t>
+      </w:r>
+      <w:proofErr w:type="spellEnd"/>
+      <w:r>
+        <w:rPr>
+          <w:sz w:val="23"/>
+          <w:szCs w:val="23"/>
+        </w:rPr>
+        <w:t xml:space="preserve"> </w:t>
+      </w:r>
+      <w:proofErr w:type="spellStart"/>
+      <w:r>
+        <w:rPr>
+          <w:sz w:val="23"/>
+          <w:szCs w:val="23"/>
+        </w:rPr>
+        <w:t>кодът</w:t>
+      </w:r>
+      <w:proofErr w:type="spellEnd"/>
+      <w:r>
+        <w:rPr>
+          <w:sz w:val="23"/>
+          <w:szCs w:val="23"/>
+        </w:rPr>
+        <w:t xml:space="preserve"> </w:t>
+      </w:r>
+      <w:proofErr w:type="spellStart"/>
+      <w:r>
+        <w:rPr>
+          <w:sz w:val="23"/>
+          <w:szCs w:val="23"/>
+        </w:rPr>
+        <w:t>архивирани</w:t>
+      </w:r>
+      <w:proofErr w:type="spellEnd"/>
+      <w:r>
+        <w:rPr>
+          <w:sz w:val="23"/>
+          <w:szCs w:val="23"/>
+        </w:rPr>
+        <w:t xml:space="preserve"> в .</w:t>
       </w:r>
       <w:r>
         <w:rPr>
           <w:b/>
           <w:bCs/>
-          <w:sz w:val="24"/>
-        </w:rPr>
-        <w:t>.txt)</w:t>
-      </w:r>
-      <w:r>
-        <w:rPr>
-          <w:sz w:val="24"/>
-        </w:rPr>
-        <w:t xml:space="preserve"> </w:t>
-      </w:r>
-      <w:r>
-        <w:rPr>
-          <w:sz w:val="24"/>
-          <w:lang w:val="bg-BG"/>
-        </w:rPr>
-        <w:t xml:space="preserve">файл в системата с линк към </w:t>
-      </w:r>
-      <w:r>
-        <w:rPr>
-          <w:sz w:val="24"/>
-        </w:rPr>
-        <w:t>GitHub repo</w:t>
-      </w:r>
-      <w:r>
-        <w:rPr>
-          <w:sz w:val="24"/>
-        </w:rPr>
-        <w:t xml:space="preserve"> </w:t>
-      </w:r>
-      <w:r>
-        <w:rPr>
-          <w:sz w:val="24"/>
-          <w:lang w:val="bg-BG"/>
-        </w:rPr>
-        <w:t xml:space="preserve">или </w:t>
-      </w:r>
-      <w:r>
-        <w:rPr>
-          <w:sz w:val="24"/>
-          <w:lang w:val="bg-BG"/>
-        </w:rPr>
-        <w:t>сорс код</w:t>
-      </w:r>
-      <w:r>
-        <w:rPr>
-          <w:sz w:val="24"/>
-          <w:lang w:val="bg-BG"/>
-        </w:rPr>
-        <w:t xml:space="preserve">ът от </w:t>
-      </w:r>
-      <w:r>
-        <w:rPr>
-          <w:sz w:val="24"/>
-          <w:lang w:val="bg-BG"/>
-        </w:rPr>
-        <w:t xml:space="preserve"> (</w:t>
-      </w:r>
+          <w:sz w:val="23"/>
+          <w:szCs w:val="23"/>
+        </w:rPr>
+        <w:t xml:space="preserve">zip. ВАЖНО Е ДА ИЗТРИЕТЕ </w:t>
+      </w:r>
+      <w:proofErr w:type="spellStart"/>
       <w:r>
         <w:rPr>
           <w:b/>
           <w:bCs/>
-          <w:sz w:val="24"/>
-        </w:rPr>
-        <w:t>index</w:t>
-      </w:r>
+          <w:sz w:val="23"/>
+          <w:szCs w:val="23"/>
+        </w:rPr>
+        <w:t>папка</w:t>
+      </w:r>
+      <w:proofErr w:type="spellEnd"/>
       <w:r>
         <w:rPr>
           <w:b/>
           <w:bCs/>
-          <w:sz w:val="24"/>
-        </w:rPr>
-        <w:t>.html</w:t>
-      </w:r>
+          <w:sz w:val="23"/>
+          <w:szCs w:val="23"/>
+        </w:rPr>
+        <w:t xml:space="preserve"> </w:t>
+      </w:r>
+      <w:proofErr w:type="spellStart"/>
       <w:r>
         <w:rPr>
           <w:b/>
           <w:bCs/>
-          <w:sz w:val="24"/>
-        </w:rPr>
-        <w:t xml:space="preserve"> </w:t>
-      </w:r>
+          <w:sz w:val="23"/>
+          <w:szCs w:val="23"/>
+        </w:rPr>
+        <w:t>node_modules</w:t>
+      </w:r>
+      <w:proofErr w:type="spellEnd"/>
       <w:r>
         <w:rPr>
           <w:b/>
           <w:bCs/>
-          <w:sz w:val="24"/>
-          <w:lang w:val="bg-BG"/>
-        </w:rPr>
-        <w:t xml:space="preserve">и </w:t>
-      </w:r>
-      <w:r>
-        <w:rPr>
-          <w:b/>
-          <w:bCs/>
-          <w:sz w:val="24"/>
-        </w:rPr>
-        <w:t xml:space="preserve"> </w:t>
-      </w:r>
-      <w:r>
-        <w:rPr>
-          <w:b/>
-          <w:bCs/>
-          <w:sz w:val="24"/>
-        </w:rPr>
-        <w:t>index</w:t>
-      </w:r>
-      <w:r>
-        <w:rPr>
-          <w:b/>
-          <w:bCs/>
-          <w:sz w:val="24"/>
-        </w:rPr>
-        <w:t>.js</w:t>
-      </w:r>
-      <w:r>
-        <w:rPr>
-          <w:sz w:val="24"/>
-        </w:rPr>
-        <w:t>)</w:t>
-      </w:r>
-      <w:r>
-        <w:rPr>
-          <w:sz w:val="24"/>
-        </w:rPr>
-        <w:t xml:space="preserve"> </w:t>
-      </w:r>
-      <w:r>
-        <w:rPr>
-          <w:sz w:val="24"/>
-          <w:lang w:val="bg-BG"/>
-        </w:rPr>
-        <w:t>архивирани</w:t>
-      </w:r>
-      <w:r>
-        <w:rPr>
-          <w:sz w:val="24"/>
-        </w:rPr>
-        <w:t xml:space="preserve"> </w:t>
-      </w:r>
-      <w:r>
-        <w:rPr>
-          <w:sz w:val="24"/>
-          <w:lang w:val="bg-BG"/>
-        </w:rPr>
-        <w:t xml:space="preserve">в </w:t>
-      </w:r>
-      <w:r>
-        <w:rPr>
-          <w:b/>
-          <w:bCs/>
-          <w:sz w:val="24"/>
-          <w:lang w:val="bg-BG"/>
-        </w:rPr>
-        <w:t>.</w:t>
-      </w:r>
-      <w:r>
-        <w:rPr>
-          <w:b/>
-          <w:bCs/>
-          <w:sz w:val="24"/>
-        </w:rPr>
-        <w:t>zip</w:t>
-      </w:r>
-      <w:r>
-        <w:rPr>
-          <w:sz w:val="24"/>
-        </w:rPr>
-        <w:t xml:space="preserve"> </w:t>
+          <w:sz w:val="23"/>
+          <w:szCs w:val="23"/>
+        </w:rPr>
+        <w:t xml:space="preserve">. </w:t>
       </w:r>
     </w:p>
     <w:p>
@@ -410,39 +493,6 @@
     <w:p>
       <w:pPr>
         <w:pStyle w:val="Heading2"/>
-        <w:ind w:left="360" w:hanging="360"/>
-        <w:rPr>
-          <w:lang w:val="bg-BG"/>
-        </w:rPr>
-      </w:pPr>
-      <w:r>
-        <w:rPr>
-          <w:lang w:val="bg-BG"/>
-        </w:rPr>
-        <w:t>Добавете</w:t>
-      </w:r>
-      <w:r>
-        <w:rPr>
-          <w:lang w:val="bg-BG"/>
-        </w:rPr>
-        <w:t xml:space="preserve"> браузър</w:t>
-      </w:r>
-      <w:r>
-        <w:rPr>
-          <w:lang w:val="bg-BG"/>
-        </w:rPr>
-        <w:t xml:space="preserve"> </w:t>
-      </w:r>
-      <w:r>
-        <w:rPr>
-          <w:lang w:val="bg-BG"/>
-        </w:rPr>
-        <w:t>поддръжка</w:t>
-      </w:r>
-    </w:p>
-    <w:p>
-      <w:pPr>
-        <w:pStyle w:val="Heading2"/>
       </w:pPr>
       <w:r>
         <w:rPr>
@@ -451,7 +501,7 @@
         <w:t xml:space="preserve">Добавете </w:t>
       </w:r>
       <w:r>
-        <w:t>jQuery UI</w:t>
+        <w:t>Onsen UI</w:t>
       </w:r>
     </w:p>
     <w:p>
@@ -489,10 +539,13 @@
         <w:rPr>
           <w:lang w:val="bg-BG"/>
         </w:rPr>
-        <w:t xml:space="preserve">В </w:t>
-      </w:r>
-      <w:r>
-        <w:t xml:space="preserve">index.html </w:t>
+        <w:t>В</w:t>
+      </w:r>
+      <w:r>
+        <w:t xml:space="preserve"> </w:t>
+      </w:r>
+      <w:r>
+        <w:t xml:space="preserve">html </w:t>
       </w:r>
       <w:r>
         <w:rPr>
@@ -570,10 +623,10 @@
               <w:t>Част от</w:t>
             </w:r>
             <w:r>
-              <w:t xml:space="preserve"> index</w:t>
-            </w:r>
-            <w:r>
-              <w:t>.html</w:t>
+              <w:t xml:space="preserve"> </w:t>
+            </w:r>
+            <w:r>
+              <w:t>html</w:t>
             </w:r>
           </w:p>
         </w:tc>
@@ -687,37 +740,21 @@
             </w:r>
             <w:r>
               <w:rPr>
+                <w:rFonts w:ascii="Consolas" w:eastAsia="Times New Roman" w:hAnsi="Consolas" w:cs="Consolas"/>
+                <w:b/>
+                <w:bCs/>
+                <w:noProof/>
+                <w:color w:val="000080"/>
+              </w:rPr>
+              <w:t>&gt;</w:t>
+            </w:r>
+            <w:r>
+              <w:rPr>
                 <w:rFonts w:ascii="Consolas" w:hAnsi="Consolas"/>
                 <w:color w:val="24292E"/>
                 <w:shd w:val="clear" w:color="auto" w:fill="FFFFFF"/>
               </w:rPr>
               <w:t xml:space="preserve"> </w:t>
-            </w:r>
-            <w:r>
-              <w:rPr>
-                <w:rFonts w:ascii="Consolas" w:hAnsi="Consolas"/>
-                <w:color w:val="24292E"/>
-                <w:shd w:val="clear" w:color="auto" w:fill="FFFFFF"/>
-              </w:rPr>
-              <w:t>role="main" class="</w:t>
-            </w:r>
-            <w:proofErr w:type="spellStart"/>
-            <w:r>
-              <w:rPr>
-                <w:rFonts w:ascii="Consolas" w:hAnsi="Consolas"/>
-                <w:color w:val="24292E"/>
-                <w:shd w:val="clear" w:color="auto" w:fill="FFFFFF"/>
-              </w:rPr>
-              <w:t>ui</w:t>
-            </w:r>
-            <w:proofErr w:type="spellEnd"/>
-            <w:r>
-              <w:rPr>
-                <w:rFonts w:ascii="Consolas" w:hAnsi="Consolas"/>
-                <w:color w:val="24292E"/>
-                <w:shd w:val="clear" w:color="auto" w:fill="FFFFFF"/>
-              </w:rPr>
-              <w:t>-content"&gt;</w:t>
             </w:r>
           </w:p>
           <w:p>
@@ -1042,13 +1079,13 @@
               <w:rPr>
                 <w:lang w:val="bg-BG"/>
               </w:rPr>
-              <w:t xml:space="preserve">Част от </w:t>
-            </w:r>
-            <w:r>
-              <w:t>index</w:t>
-            </w:r>
-            <w:r>
-              <w:t>.js</w:t>
+              <w:t>Част от</w:t>
+            </w:r>
+            <w:r>
+              <w:t xml:space="preserve"> </w:t>
+            </w:r>
+            <w:r>
+              <w:t>js</w:t>
             </w:r>
           </w:p>
         </w:tc>
@@ -1094,218 +1131,29 @@
               </w:rPr>
               <w:t xml:space="preserve">function </w:t>
             </w:r>
-            <w:proofErr w:type="gramStart"/>
-            <w:r>
-              <w:rPr>
-                <w:rFonts w:ascii="Consolas" w:eastAsia="Times New Roman" w:hAnsi="Consolas" w:cs="Consolas"/>
-                <w:i/>
-                <w:iCs/>
-                <w:noProof/>
-                <w:color w:val="000000"/>
-              </w:rPr>
-              <w:t>onDeviceReady</w:t>
-            </w:r>
+            <w:proofErr w:type="spellStart"/>
             <w:r>
               <w:rPr>
                 <w:rFonts w:ascii="Consolas" w:eastAsia="Times New Roman" w:hAnsi="Consolas" w:cs="Consolas"/>
                 <w:color w:val="000000"/>
               </w:rPr>
-              <w:t>(</w:t>
-            </w:r>
-            <w:proofErr w:type="gramEnd"/>
+              <w:t>getPicture</w:t>
+            </w:r>
+            <w:proofErr w:type="spellEnd"/>
             <w:r>
               <w:rPr>
                 <w:rFonts w:ascii="Consolas" w:eastAsia="Times New Roman" w:hAnsi="Consolas" w:cs="Consolas"/>
                 <w:color w:val="000000"/>
               </w:rPr>
-              <w:t>) {</w:t>
+              <w:t>()</w:t>
             </w:r>
             <w:r>
               <w:rPr>
                 <w:rFonts w:ascii="Consolas" w:eastAsia="Times New Roman" w:hAnsi="Consolas" w:cs="Consolas"/>
                 <w:color w:val="000000"/>
               </w:rPr>
-              <w:br/>
-              <w:t xml:space="preserve">    </w:t>
-            </w:r>
-            <w:r>
-              <w:rPr>
-                <w:rFonts w:ascii="Consolas" w:eastAsia="Times New Roman" w:hAnsi="Consolas" w:cs="Consolas"/>
-                <w:color w:val="000000"/>
-              </w:rPr>
-              <w:t xml:space="preserve"> </w:t>
-            </w:r>
-            <w:r>
-              <w:rPr>
-                <w:rFonts w:ascii="Consolas" w:eastAsia="Times New Roman" w:hAnsi="Consolas" w:cs="Consolas"/>
-                <w:color w:val="000000"/>
-              </w:rPr>
-              <w:t>$('#camera-</w:t>
-            </w:r>
-            <w:proofErr w:type="spellStart"/>
-            <w:r>
-              <w:rPr>
-                <w:rFonts w:ascii="Consolas" w:eastAsia="Times New Roman" w:hAnsi="Consolas" w:cs="Consolas"/>
-                <w:color w:val="000000"/>
-              </w:rPr>
-              <w:t>btn</w:t>
-            </w:r>
-            <w:proofErr w:type="spellEnd"/>
-            <w:r>
-              <w:rPr>
-                <w:rFonts w:ascii="Consolas" w:eastAsia="Times New Roman" w:hAnsi="Consolas" w:cs="Consolas"/>
-                <w:color w:val="000000"/>
-              </w:rPr>
-              <w:t>').click(</w:t>
-            </w:r>
-            <w:proofErr w:type="spellStart"/>
-            <w:r>
-              <w:rPr>
-                <w:rFonts w:ascii="Consolas" w:eastAsia="Times New Roman" w:hAnsi="Consolas" w:cs="Consolas"/>
-                <w:color w:val="000000"/>
-              </w:rPr>
-              <w:t>getPicture</w:t>
-            </w:r>
-            <w:proofErr w:type="spellEnd"/>
-            <w:r>
-              <w:rPr>
-                <w:rFonts w:ascii="Consolas" w:eastAsia="Times New Roman" w:hAnsi="Consolas" w:cs="Consolas"/>
-                <w:color w:val="000000"/>
-              </w:rPr>
-              <w:t>);</w:t>
-            </w:r>
-          </w:p>
-          <w:p>
-            <w:pPr>
-              <w:shd w:val="clear" w:color="auto" w:fill="FFFFFF"/>
-              <w:tabs>
-                <w:tab w:val="left" w:pos="916"/>
-                <w:tab w:val="left" w:pos="1832"/>
-                <w:tab w:val="left" w:pos="2748"/>
-                <w:tab w:val="left" w:pos="3664"/>
-                <w:tab w:val="left" w:pos="4580"/>
-                <w:tab w:val="left" w:pos="5496"/>
-                <w:tab w:val="left" w:pos="6412"/>
-                <w:tab w:val="left" w:pos="7328"/>
-                <w:tab w:val="left" w:pos="8244"/>
-                <w:tab w:val="left" w:pos="9160"/>
-                <w:tab w:val="left" w:pos="10076"/>
-                <w:tab w:val="left" w:pos="10992"/>
-                <w:tab w:val="left" w:pos="11908"/>
-                <w:tab w:val="left" w:pos="12824"/>
-                <w:tab w:val="left" w:pos="13740"/>
-                <w:tab w:val="left" w:pos="14656"/>
-              </w:tabs>
-              <w:spacing w:before="0" w:after="0"/>
-              <w:rPr>
-                <w:rFonts w:ascii="Consolas" w:eastAsia="Times New Roman" w:hAnsi="Consolas" w:cs="Consolas"/>
-                <w:color w:val="000000"/>
-              </w:rPr>
-            </w:pPr>
-          </w:p>
-          <w:p>
-            <w:pPr>
-              <w:shd w:val="clear" w:color="auto" w:fill="FFFFFF"/>
-              <w:tabs>
-                <w:tab w:val="left" w:pos="916"/>
-                <w:tab w:val="left" w:pos="1832"/>
-                <w:tab w:val="left" w:pos="2748"/>
-                <w:tab w:val="left" w:pos="3664"/>
-                <w:tab w:val="left" w:pos="4580"/>
-                <w:tab w:val="left" w:pos="5496"/>
-                <w:tab w:val="left" w:pos="6412"/>
-                <w:tab w:val="left" w:pos="7328"/>
-                <w:tab w:val="left" w:pos="8244"/>
-                <w:tab w:val="left" w:pos="9160"/>
-                <w:tab w:val="left" w:pos="10076"/>
-                <w:tab w:val="left" w:pos="10992"/>
-                <w:tab w:val="left" w:pos="11908"/>
-                <w:tab w:val="left" w:pos="12824"/>
-                <w:tab w:val="left" w:pos="13740"/>
-                <w:tab w:val="left" w:pos="14656"/>
-              </w:tabs>
-              <w:spacing w:before="0" w:after="0"/>
-              <w:rPr>
-                <w:rFonts w:ascii="Consolas" w:eastAsia="Times New Roman" w:hAnsi="Consolas" w:cs="Consolas"/>
-                <w:color w:val="000000"/>
-              </w:rPr>
-            </w:pPr>
-            <w:r>
-              <w:rPr>
-                <w:rFonts w:ascii="Consolas" w:eastAsia="Times New Roman" w:hAnsi="Consolas" w:cs="Consolas"/>
-                <w:color w:val="000000"/>
-              </w:rPr>
-              <w:t xml:space="preserve">     </w:t>
-            </w:r>
-            <w:r>
-              <w:rPr>
-                <w:rFonts w:ascii="Consolas" w:eastAsia="Times New Roman" w:hAnsi="Consolas" w:cs="Consolas"/>
-                <w:b/>
-                <w:bCs/>
-                <w:color w:val="000080"/>
-              </w:rPr>
-              <w:t xml:space="preserve">function </w:t>
-            </w:r>
-            <w:proofErr w:type="spellStart"/>
-            <w:proofErr w:type="gramStart"/>
-            <w:r>
-              <w:rPr>
-                <w:rFonts w:ascii="Consolas" w:eastAsia="Times New Roman" w:hAnsi="Consolas" w:cs="Consolas"/>
-                <w:color w:val="000000"/>
-              </w:rPr>
-              <w:t>getPicture</w:t>
-            </w:r>
-            <w:proofErr w:type="spellEnd"/>
-            <w:r>
-              <w:rPr>
-                <w:rFonts w:ascii="Consolas" w:eastAsia="Times New Roman" w:hAnsi="Consolas" w:cs="Consolas"/>
-                <w:color w:val="000000"/>
-              </w:rPr>
-              <w:t>(</w:t>
-            </w:r>
-            <w:proofErr w:type="gramEnd"/>
-            <w:r>
-              <w:rPr>
-                <w:rFonts w:ascii="Consolas" w:eastAsia="Times New Roman" w:hAnsi="Consolas" w:cs="Consolas"/>
-                <w:color w:val="000000"/>
-              </w:rPr>
-              <w:t>)</w:t>
-            </w:r>
-            <w:r>
-              <w:rPr>
-                <w:rFonts w:ascii="Consolas" w:eastAsia="Times New Roman" w:hAnsi="Consolas" w:cs="Consolas"/>
-                <w:color w:val="000000"/>
-              </w:rPr>
               <w:t>{</w:t>
             </w:r>
-          </w:p>
-          <w:p>
-            <w:pPr>
-              <w:shd w:val="clear" w:color="auto" w:fill="FFFFFF"/>
-              <w:tabs>
-                <w:tab w:val="left" w:pos="916"/>
-                <w:tab w:val="left" w:pos="1832"/>
-                <w:tab w:val="left" w:pos="2748"/>
-                <w:tab w:val="left" w:pos="3664"/>
-                <w:tab w:val="left" w:pos="4580"/>
-                <w:tab w:val="left" w:pos="5496"/>
-                <w:tab w:val="left" w:pos="6412"/>
-                <w:tab w:val="left" w:pos="7328"/>
-                <w:tab w:val="left" w:pos="8244"/>
-                <w:tab w:val="left" w:pos="9160"/>
-                <w:tab w:val="left" w:pos="10076"/>
-                <w:tab w:val="left" w:pos="10992"/>
-                <w:tab w:val="left" w:pos="11908"/>
-                <w:tab w:val="left" w:pos="12824"/>
-                <w:tab w:val="left" w:pos="13740"/>
-                <w:tab w:val="left" w:pos="14656"/>
-              </w:tabs>
-              <w:spacing w:before="0" w:after="0"/>
-              <w:rPr>
-                <w:rFonts w:ascii="Consolas" w:eastAsia="Times New Roman" w:hAnsi="Consolas" w:cs="Consolas"/>
-                <w:color w:val="000000"/>
-              </w:rPr>
-            </w:pPr>
             <w:r>
               <w:rPr>
                 <w:rFonts w:ascii="Consolas" w:eastAsia="Times New Roman" w:hAnsi="Consolas" w:cs="Consolas"/>
@@ -1315,10 +1163,9 @@
                 <w:iCs/>
                 <w:color w:val="0073BF"/>
               </w:rPr>
-              <w:t xml:space="preserve">       </w:t>
+              <w:t xml:space="preserve"> </w:t>
             </w:r>
             <w:proofErr w:type="spellStart"/>
-            <w:proofErr w:type="gramStart"/>
             <w:r>
               <w:rPr>
                 <w:rFonts w:ascii="Consolas" w:eastAsia="Times New Roman" w:hAnsi="Consolas" w:cs="Consolas"/>
@@ -1331,7 +1178,6 @@
               <w:t>navigator.camera</w:t>
             </w:r>
             <w:proofErr w:type="spellEnd"/>
-            <w:proofErr w:type="gramEnd"/>
             <w:r>
               <w:rPr>
                 <w:rFonts w:ascii="Consolas" w:eastAsia="Times New Roman" w:hAnsi="Consolas" w:cs="Consolas"/>
@@ -1342,24 +1188,6 @@
                 <w:color w:val="0073BF"/>
               </w:rPr>
               <w:t>……</w:t>
-            </w:r>
-            <w:r>
-              <w:rPr>
-                <w:rFonts w:ascii="Consolas" w:eastAsia="Times New Roman" w:hAnsi="Consolas" w:cs="Consolas"/>
-                <w:b/>
-                <w:bCs/>
-                <w:i/>
-                <w:iCs/>
-                <w:color w:val="0073BF"/>
-              </w:rPr>
-              <w:br/>
-            </w:r>
-            <w:r>
-              <w:rPr>
-                <w:rFonts w:ascii="Consolas" w:eastAsia="Times New Roman" w:hAnsi="Consolas" w:cs="Consolas"/>
-                <w:color w:val="000000"/>
-              </w:rPr>
-              <w:t>}</w:t>
             </w:r>
           </w:p>
         </w:tc>
@@ -1422,7 +1250,7 @@
 </file>
 
 <file path=word/endnotes.xml><?xml version="1.0" encoding="utf-8"?>
-<w:endnotes xmlns:wpc="http://schemas.microsoft.com/office/word/2010/wordprocessingCanvas" xmlns:cx="http://schemas.microsoft.com/office/drawing/2014/chartex" xmlns:cx1="http://schemas.microsoft.com/office/drawing/2015/9/8/chartex" xmlns:cx2="http://schemas.microsoft.com/office/drawing/2015/10/21/chartex" xmlns:cx3="http://schemas.microsoft.com/office/drawing/2016/5/9/chartex" xmlns:cx4="http://schemas.microsoft.com/office/drawing/2016/5/10/chartex" xmlns:cx5="http://schemas.microsoft.com/office/drawing/2016/5/11/chartex" xmlns:cx6="http://schemas.microsoft.com/office/drawing/2016/5/12/chartex" xmlns:cx7="http://schemas.microsoft.com/office/drawing/2016/5/13/chartex" xmlns:cx8="http://schemas.microsoft.com/office/drawing/2016/5/14/chartex" xmlns:mc="http://schemas.openxmlformats.org/markup-compatibility/2006" xmlns:aink="http://schemas.microsoft.com/office/drawing/2016/ink" xmlns:am3d="http://schemas.microsoft.com/office/drawing/2017/model3d" xmlns:o="urn:schemas-microsoft-com:office:office" xmlns:r="http://schemas.openxmlformats.org/officeDocument/2006/relationships" xmlns:m="http://schemas.openxmlformats.org/officeDocument/2006/math" xmlns:v="urn:schemas-microsoft-com:vml" xmlns:wp14="http://schemas.microsoft.com/office/word/2010/wordprocessingDrawing" xmlns:wp="http://schemas.openxmlformats.org/drawingml/2006/wordprocessingDrawing" xmlns:w10="urn:schemas-microsoft-com:office:word" xmlns:w="http://schemas.openxmlformats.org/wordprocessingml/2006/main" xmlns:w14="http://schemas.microsoft.com/office/word/2010/wordml" xmlns:w15="http://schemas.microsoft.com/office/word/2012/wordml" xmlns:w16cex="http://schemas.microsoft.com/office/word/2018/wordml/cex" xmlns:w16cid="http://schemas.microsoft.com/office/word/2016/wordml/cid" xmlns:w16="http://schemas.microsoft.com/office/word/2018/wordml" xmlns:w16se="http://schemas.microsoft.com/office/word/2015/wordml/symex" xmlns:wpg="http://schemas.microsoft.com/office/word/2010/wordprocessingGroup" xmlns:wpi="http://schemas.microsoft.com/office/word/2010/wordprocessingInk" xmlns:wne="http://schemas.microsoft.com/office/word/2006/wordml" xmlns:wps="http://schemas.microsoft.com/office/word/2010/wordprocessingShape" mc:Ignorable="w14 w15 w16se w16cid w16 w16cex wp14">
+<w:endnotes xmlns:wpc="http://schemas.microsoft.com/office/word/2010/wordprocessingCanvas" xmlns:cx="http://schemas.microsoft.com/office/drawing/2014/chartex" xmlns:cx1="http://schemas.microsoft.com/office/drawing/2015/9/8/chartex" xmlns:cx2="http://schemas.microsoft.com/office/drawing/2015/10/21/chartex" xmlns:cx3="http://schemas.microsoft.com/office/drawing/2016/5/9/chartex" xmlns:cx4="http://schemas.microsoft.com/office/drawing/2016/5/10/chartex" xmlns:cx5="http://schemas.microsoft.com/office/drawing/2016/5/11/chartex" xmlns:cx6="http://schemas.microsoft.com/office/drawing/2016/5/12/chartex" xmlns:cx7="http://schemas.microsoft.com/office/drawing/2016/5/13/chartex" xmlns:cx8="http://schemas.microsoft.com/office/drawing/2016/5/14/chartex" xmlns:mc="http://schemas.openxmlformats.org/markup-compatibility/2006" xmlns:aink="http://schemas.microsoft.com/office/drawing/2016/ink" xmlns:am3d="http://schemas.microsoft.com/office/drawing/2017/model3d" xmlns:o="urn:schemas-microsoft-com:office:office" xmlns:oel="http://schemas.microsoft.com/office/2019/extlst" xmlns:r="http://schemas.openxmlformats.org/officeDocument/2006/relationships" xmlns:m="http://schemas.openxmlformats.org/officeDocument/2006/math" xmlns:v="urn:schemas-microsoft-com:vml" xmlns:wp14="http://schemas.microsoft.com/office/word/2010/wordprocessingDrawing" xmlns:wp="http://schemas.openxmlformats.org/drawingml/2006/wordprocessingDrawing" xmlns:w10="urn:schemas-microsoft-com:office:word" xmlns:w="http://schemas.openxmlformats.org/wordprocessingml/2006/main" xmlns:w14="http://schemas.microsoft.com/office/word/2010/wordml" xmlns:w15="http://schemas.microsoft.com/office/word/2012/wordml" xmlns:w16cex="http://schemas.microsoft.com/office/word/2018/wordml/cex" xmlns:w16cid="http://schemas.microsoft.com/office/word/2016/wordml/cid" xmlns:w16="http://schemas.microsoft.com/office/word/2018/wordml" xmlns:w16sdtdh="http://schemas.microsoft.com/office/word/2020/wordml/sdtdatahash" xmlns:w16se="http://schemas.microsoft.com/office/word/2015/wordml/symex" xmlns:wpg="http://schemas.microsoft.com/office/word/2010/wordprocessingGroup" xmlns:wpi="http://schemas.microsoft.com/office/word/2010/wordprocessingInk" xmlns:wne="http://schemas.microsoft.com/office/word/2006/wordml" xmlns:wps="http://schemas.microsoft.com/office/word/2010/wordprocessingShape" mc:Ignorable="w14 w15 w16se w16cid w16 w16cex w16sdtdh wp14">
   <w:endnote w:type="separator" w:id="-1">
     <w:p>
       <w:pPr>
@@ -1447,7 +1275,7 @@
 </file>
 
 <file path=word/footer1.xml><?xml version="1.0" encoding="utf-8"?>
-<w:ftr xmlns:wpc="http://schemas.microsoft.com/office/word/2010/wordprocessingCanvas" xmlns:cx="http://schemas.microsoft.com/office/drawing/2014/chartex" xmlns:cx1="http://schemas.microsoft.com/office/drawing/2015/9/8/chartex" xmlns:cx2="http://schemas.microsoft.com/office/drawing/2015/10/21/chartex" xmlns:cx3="http://schemas.microsoft.com/office/drawing/2016/5/9/chartex" xmlns:cx4="http://schemas.microsoft.com/office/drawing/2016/5/10/chartex" xmlns:cx5="http://schemas.microsoft.com/office/drawing/2016/5/11/chartex" xmlns:cx6="http://schemas.microsoft.com/office/drawing/2016/5/12/chartex" xmlns:cx7="http://schemas.microsoft.com/office/drawing/2016/5/13/chartex" xmlns:cx8="http://schemas.microsoft.com/office/drawing/2016/5/14/chartex" xmlns:mc="http://schemas.openxmlformats.org/markup-compatibility/2006" xmlns:aink="http://schemas.microsoft.com/office/drawing/2016/ink" xmlns:am3d="http://schemas.microsoft.com/office/drawing/2017/model3d" xmlns:o="urn:schemas-microsoft-com:office:office" xmlns:r="http://schemas.openxmlformats.org/officeDocument/2006/relationships" xmlns:m="http://schemas.openxmlformats.org/officeDocument/2006/math" xmlns:v="urn:schemas-microsoft-com:vml" xmlns:wp14="http://schemas.microsoft.com/office/word/2010/wordprocessingDrawing" xmlns:wp="http://schemas.openxmlformats.org/drawingml/2006/wordprocessingDrawing" xmlns:w10="urn:schemas-microsoft-com:office:word" xmlns:w="http://schemas.openxmlformats.org/wordprocessingml/2006/main" xmlns:w14="http://schemas.microsoft.com/office/word/2010/wordml" xmlns:w15="http://schemas.microsoft.com/office/word/2012/wordml" xmlns:w16cex="http://schemas.microsoft.com/office/word/2018/wordml/cex" xmlns:w16cid="http://schemas.microsoft.com/office/word/2016/wordml/cid" xmlns:w16="http://schemas.microsoft.com/office/word/2018/wordml" xmlns:w16se="http://schemas.microsoft.com/office/word/2015/wordml/symex" xmlns:wpg="http://schemas.microsoft.com/office/word/2010/wordprocessingGroup" xmlns:wpi="http://schemas.microsoft.com/office/word/2010/wordprocessingInk" xmlns:wne="http://schemas.microsoft.com/office/word/2006/wordml" xmlns:wps="http://schemas.microsoft.com/office/word/2010/wordprocessingShape" mc:Ignorable="w14 w15 w16se w16cid w16 w16cex wp14">
+<w:ftr xmlns:wpc="http://schemas.microsoft.com/office/word/2010/wordprocessingCanvas" xmlns:cx="http://schemas.microsoft.com/office/drawing/2014/chartex" xmlns:cx1="http://schemas.microsoft.com/office/drawing/2015/9/8/chartex" xmlns:cx2="http://schemas.microsoft.com/office/drawing/2015/10/21/chartex" xmlns:cx3="http://schemas.microsoft.com/office/drawing/2016/5/9/chartex" xmlns:cx4="http://schemas.microsoft.com/office/drawing/2016/5/10/chartex" xmlns:cx5="http://schemas.microsoft.com/office/drawing/2016/5/11/chartex" xmlns:cx6="http://schemas.microsoft.com/office/drawing/2016/5/12/chartex" xmlns:cx7="http://schemas.microsoft.com/office/drawing/2016/5/13/chartex" xmlns:cx8="http://schemas.microsoft.com/office/drawing/2016/5/14/chartex" xmlns:mc="http://schemas.openxmlformats.org/markup-compatibility/2006" xmlns:aink="http://schemas.microsoft.com/office/drawing/2016/ink" xmlns:am3d="http://schemas.microsoft.com/office/drawing/2017/model3d" xmlns:o="urn:schemas-microsoft-com:office:office" xmlns:oel="http://schemas.microsoft.com/office/2019/extlst" xmlns:r="http://schemas.openxmlformats.org/officeDocument/2006/relationships" xmlns:m="http://schemas.openxmlformats.org/officeDocument/2006/math" xmlns:v="urn:schemas-microsoft-com:vml" xmlns:wp14="http://schemas.microsoft.com/office/word/2010/wordprocessingDrawing" xmlns:wp="http://schemas.openxmlformats.org/drawingml/2006/wordprocessingDrawing" xmlns:w10="urn:schemas-microsoft-com:office:word" xmlns:w="http://schemas.openxmlformats.org/wordprocessingml/2006/main" xmlns:w14="http://schemas.microsoft.com/office/word/2010/wordml" xmlns:w15="http://schemas.microsoft.com/office/word/2012/wordml" xmlns:w16cex="http://schemas.microsoft.com/office/word/2018/wordml/cex" xmlns:w16cid="http://schemas.microsoft.com/office/word/2016/wordml/cid" xmlns:w16="http://schemas.microsoft.com/office/word/2018/wordml" xmlns:w16sdtdh="http://schemas.microsoft.com/office/word/2020/wordml/sdtdatahash" xmlns:w16se="http://schemas.microsoft.com/office/word/2015/wordml/symex" xmlns:wpg="http://schemas.microsoft.com/office/word/2010/wordprocessingGroup" xmlns:wpi="http://schemas.microsoft.com/office/word/2010/wordprocessingInk" xmlns:wne="http://schemas.microsoft.com/office/word/2006/wordml" xmlns:wps="http://schemas.microsoft.com/office/word/2010/wordprocessingShape" mc:Ignorable="w14 w15 w16se w16cid w16 w16cex w16sdtdh wp14">
   <w:p>
     <w:pPr>
       <w:pStyle w:val="Footer"/>
@@ -1457,7 +1285,7 @@
 </file>
 
 <file path=word/footer2.xml><?xml version="1.0" encoding="utf-8"?>
-<w:ftr xmlns:wpc="http://schemas.microsoft.com/office/word/2010/wordprocessingCanvas" xmlns:cx="http://schemas.microsoft.com/office/drawing/2014/chartex" xmlns:cx1="http://schemas.microsoft.com/office/drawing/2015/9/8/chartex" xmlns:cx2="http://schemas.microsoft.com/office/drawing/2015/10/21/chartex" xmlns:cx3="http://schemas.microsoft.com/office/drawing/2016/5/9/chartex" xmlns:cx4="http://schemas.microsoft.com/office/drawing/2016/5/10/chartex" xmlns:cx5="http://schemas.microsoft.com/office/drawing/2016/5/11/chartex" xmlns:cx6="http://schemas.microsoft.com/office/drawing/2016/5/12/chartex" xmlns:cx7="http://schemas.microsoft.com/office/drawing/2016/5/13/chartex" xmlns:cx8="http://schemas.microsoft.com/office/drawing/2016/5/14/chartex" xmlns:mc="http://schemas.openxmlformats.org/markup-compatibility/2006" xmlns:aink="http://schemas.microsoft.com/office/drawing/2016/ink" xmlns:am3d="http://schemas.microsoft.com/office/drawing/2017/model3d" xmlns:o="urn:schemas-microsoft-com:office:office" xmlns:r="http://schemas.openxmlformats.org/officeDocument/2006/relationships" xmlns:m="http://schemas.openxmlformats.org/officeDocument/2006/math" xmlns:v="urn:schemas-microsoft-com:vml" xmlns:wp14="http://schemas.microsoft.com/office/word/2010/wordprocessingDrawing" xmlns:wp="http://schemas.openxmlformats.org/drawingml/2006/wordprocessingDrawing" xmlns:w10="urn:schemas-microsoft-com:office:word" xmlns:w="http://schemas.openxmlformats.org/wordprocessingml/2006/main" xmlns:w14="http://schemas.microsoft.com/office/word/2010/wordml" xmlns:w15="http://schemas.microsoft.com/office/word/2012/wordml" xmlns:w16cex="http://schemas.microsoft.com/office/word/2018/wordml/cex" xmlns:w16cid="http://schemas.microsoft.com/office/word/2016/wordml/cid" xmlns:w16="http://schemas.microsoft.com/office/word/2018/wordml" xmlns:w16se="http://schemas.microsoft.com/office/word/2015/wordml/symex" xmlns:wpg="http://schemas.microsoft.com/office/word/2010/wordprocessingGroup" xmlns:wpi="http://schemas.microsoft.com/office/word/2010/wordprocessingInk" xmlns:wne="http://schemas.microsoft.com/office/word/2006/wordml" xmlns:wps="http://schemas.microsoft.com/office/word/2010/wordprocessingShape" mc:Ignorable="w14 w15 w16se w16cid w16 w16cex wp14">
+<w:ftr xmlns:wpc="http://schemas.microsoft.com/office/word/2010/wordprocessingCanvas" xmlns:cx="http://schemas.microsoft.com/office/drawing/2014/chartex" xmlns:cx1="http://schemas.microsoft.com/office/drawing/2015/9/8/chartex" xmlns:cx2="http://schemas.microsoft.com/office/drawing/2015/10/21/chartex" xmlns:cx3="http://schemas.microsoft.com/office/drawing/2016/5/9/chartex" xmlns:cx4="http://schemas.microsoft.com/office/drawing/2016/5/10/chartex" xmlns:cx5="http://schemas.microsoft.com/office/drawing/2016/5/11/chartex" xmlns:cx6="http://schemas.microsoft.com/office/drawing/2016/5/12/chartex" xmlns:cx7="http://schemas.microsoft.com/office/drawing/2016/5/13/chartex" xmlns:cx8="http://schemas.microsoft.com/office/drawing/2016/5/14/chartex" xmlns:mc="http://schemas.openxmlformats.org/markup-compatibility/2006" xmlns:aink="http://schemas.microsoft.com/office/drawing/2016/ink" xmlns:am3d="http://schemas.microsoft.com/office/drawing/2017/model3d" xmlns:o="urn:schemas-microsoft-com:office:office" xmlns:oel="http://schemas.microsoft.com/office/2019/extlst" xmlns:r="http://schemas.openxmlformats.org/officeDocument/2006/relationships" xmlns:m="http://schemas.openxmlformats.org/officeDocument/2006/math" xmlns:v="urn:schemas-microsoft-com:vml" xmlns:wp14="http://schemas.microsoft.com/office/word/2010/wordprocessingDrawing" xmlns:wp="http://schemas.openxmlformats.org/drawingml/2006/wordprocessingDrawing" xmlns:w10="urn:schemas-microsoft-com:office:word" xmlns:w="http://schemas.openxmlformats.org/wordprocessingml/2006/main" xmlns:w14="http://schemas.microsoft.com/office/word/2010/wordml" xmlns:w15="http://schemas.microsoft.com/office/word/2012/wordml" xmlns:w16cex="http://schemas.microsoft.com/office/word/2018/wordml/cex" xmlns:w16cid="http://schemas.microsoft.com/office/word/2016/wordml/cid" xmlns:w16="http://schemas.microsoft.com/office/word/2018/wordml" xmlns:w16sdtdh="http://schemas.microsoft.com/office/word/2020/wordml/sdtdatahash" xmlns:w16se="http://schemas.microsoft.com/office/word/2015/wordml/symex" xmlns:wpg="http://schemas.microsoft.com/office/word/2010/wordprocessingGroup" xmlns:wpi="http://schemas.microsoft.com/office/word/2010/wordprocessingInk" xmlns:wne="http://schemas.microsoft.com/office/word/2006/wordml" xmlns:wps="http://schemas.microsoft.com/office/word/2010/wordprocessingShape" mc:Ignorable="w14 w15 w16se w16cid w16 w16cex w16sdtdh wp14">
   <w:p>
     <w:pPr>
       <w:pStyle w:val="Footer"/>
@@ -1467,7 +1295,7 @@
 </file>
 
 <file path=word/footer3.xml><?xml version="1.0" encoding="utf-8"?>
-<w:ftr xmlns:wpc="http://schemas.microsoft.com/office/word/2010/wordprocessingCanvas" xmlns:cx="http://schemas.microsoft.com/office/drawing/2014/chartex" xmlns:cx1="http://schemas.microsoft.com/office/drawing/2015/9/8/chartex" xmlns:cx2="http://schemas.microsoft.com/office/drawing/2015/10/21/chartex" xmlns:cx3="http://schemas.microsoft.com/office/drawing/2016/5/9/chartex" xmlns:cx4="http://schemas.microsoft.com/office/drawing/2016/5/10/chartex" xmlns:cx5="http://schemas.microsoft.com/office/drawing/2016/5/11/chartex" xmlns:cx6="http://schemas.microsoft.com/office/drawing/2016/5/12/chartex" xmlns:cx7="http://schemas.microsoft.com/office/drawing/2016/5/13/chartex" xmlns:cx8="http://schemas.microsoft.com/office/drawing/2016/5/14/chartex" xmlns:mc="http://schemas.openxmlformats.org/markup-compatibility/2006" xmlns:aink="http://schemas.microsoft.com/office/drawing/2016/ink" xmlns:am3d="http://schemas.microsoft.com/office/drawing/2017/model3d" xmlns:o="urn:schemas-microsoft-com:office:office" xmlns:r="http://schemas.openxmlformats.org/officeDocument/2006/relationships" xmlns:m="http://schemas.openxmlformats.org/officeDocument/2006/math" xmlns:v="urn:schemas-microsoft-com:vml" xmlns:wp14="http://schemas.microsoft.com/office/word/2010/wordprocessingDrawing" xmlns:wp="http://schemas.openxmlformats.org/drawingml/2006/wordprocessingDrawing" xmlns:w10="urn:schemas-microsoft-com:office:word" xmlns:w="http://schemas.openxmlformats.org/wordprocessingml/2006/main" xmlns:w14="http://schemas.microsoft.com/office/word/2010/wordml" xmlns:w15="http://schemas.microsoft.com/office/word/2012/wordml" xmlns:w16cex="http://schemas.microsoft.com/office/word/2018/wordml/cex" xmlns:w16cid="http://schemas.microsoft.com/office/word/2016/wordml/cid" xmlns:w16="http://schemas.microsoft.com/office/word/2018/wordml" xmlns:w16se="http://schemas.microsoft.com/office/word/2015/wordml/symex" xmlns:wpg="http://schemas.microsoft.com/office/word/2010/wordprocessingGroup" xmlns:wpi="http://schemas.microsoft.com/office/word/2010/wordprocessingInk" xmlns:wne="http://schemas.microsoft.com/office/word/2006/wordml" xmlns:wps="http://schemas.microsoft.com/office/word/2010/wordprocessingShape" mc:Ignorable="w14 w15 w16se w16cid w16 w16cex wp14">
+<w:ftr xmlns:wpc="http://schemas.microsoft.com/office/word/2010/wordprocessingCanvas" xmlns:cx="http://schemas.microsoft.com/office/drawing/2014/chartex" xmlns:cx1="http://schemas.microsoft.com/office/drawing/2015/9/8/chartex" xmlns:cx2="http://schemas.microsoft.com/office/drawing/2015/10/21/chartex" xmlns:cx3="http://schemas.microsoft.com/office/drawing/2016/5/9/chartex" xmlns:cx4="http://schemas.microsoft.com/office/drawing/2016/5/10/chartex" xmlns:cx5="http://schemas.microsoft.com/office/drawing/2016/5/11/chartex" xmlns:cx6="http://schemas.microsoft.com/office/drawing/2016/5/12/chartex" xmlns:cx7="http://schemas.microsoft.com/office/drawing/2016/5/13/chartex" xmlns:cx8="http://schemas.microsoft.com/office/drawing/2016/5/14/chartex" xmlns:mc="http://schemas.openxmlformats.org/markup-compatibility/2006" xmlns:aink="http://schemas.microsoft.com/office/drawing/2016/ink" xmlns:am3d="http://schemas.microsoft.com/office/drawing/2017/model3d" xmlns:o="urn:schemas-microsoft-com:office:office" xmlns:oel="http://schemas.microsoft.com/office/2019/extlst" xmlns:r="http://schemas.openxmlformats.org/officeDocument/2006/relationships" xmlns:m="http://schemas.openxmlformats.org/officeDocument/2006/math" xmlns:v="urn:schemas-microsoft-com:vml" xmlns:wp14="http://schemas.microsoft.com/office/word/2010/wordprocessingDrawing" xmlns:wp="http://schemas.openxmlformats.org/drawingml/2006/wordprocessingDrawing" xmlns:w10="urn:schemas-microsoft-com:office:word" xmlns:w="http://schemas.openxmlformats.org/wordprocessingml/2006/main" xmlns:w14="http://schemas.microsoft.com/office/word/2010/wordml" xmlns:w15="http://schemas.microsoft.com/office/word/2012/wordml" xmlns:w16cex="http://schemas.microsoft.com/office/word/2018/wordml/cex" xmlns:w16cid="http://schemas.microsoft.com/office/word/2016/wordml/cid" xmlns:w16="http://schemas.microsoft.com/office/word/2018/wordml" xmlns:w16sdtdh="http://schemas.microsoft.com/office/word/2020/wordml/sdtdatahash" xmlns:w16se="http://schemas.microsoft.com/office/word/2015/wordml/symex" xmlns:wpg="http://schemas.microsoft.com/office/word/2010/wordprocessingGroup" xmlns:wpi="http://schemas.microsoft.com/office/word/2010/wordprocessingInk" xmlns:wne="http://schemas.microsoft.com/office/word/2006/wordml" xmlns:wps="http://schemas.microsoft.com/office/word/2010/wordprocessingShape" mc:Ignorable="w14 w15 w16se w16cid w16 w16cex w16sdtdh wp14">
   <w:p>
     <w:pPr>
       <w:pStyle w:val="Footer"/>
@@ -1477,7 +1305,7 @@
 </file>
 
 <file path=word/footnotes.xml><?xml version="1.0" encoding="utf-8"?>
-<w:footnotes xmlns:wpc="http://schemas.microsoft.com/office/word/2010/wordprocessingCanvas" xmlns:cx="http://schemas.microsoft.com/office/drawing/2014/chartex" xmlns:cx1="http://schemas.microsoft.com/office/drawing/2015/9/8/chartex" xmlns:cx2="http://schemas.microsoft.com/office/drawing/2015/10/21/chartex" xmlns:cx3="http://schemas.microsoft.com/office/drawing/2016/5/9/chartex" xmlns:cx4="http://schemas.microsoft.com/office/drawing/2016/5/10/chartex" xmlns:cx5="http://schemas.microsoft.com/office/drawing/2016/5/11/chartex" xmlns:cx6="http://schemas.microsoft.com/office/drawing/2016/5/12/chartex" xmlns:cx7="http://schemas.microsoft.com/office/drawing/2016/5/13/chartex" xmlns:cx8="http://schemas.microsoft.com/office/drawing/2016/5/14/chartex" xmlns:mc="http://schemas.openxmlformats.org/markup-compatibility/2006" xmlns:aink="http://schemas.microsoft.com/office/drawing/2016/ink" xmlns:am3d="http://schemas.microsoft.com/office/drawing/2017/model3d" xmlns:o="urn:schemas-microsoft-com:office:office" xmlns:r="http://schemas.openxmlformats.org/officeDocument/2006/relationships" xmlns:m="http://schemas.openxmlformats.org/officeDocument/2006/math" xmlns:v="urn:schemas-microsoft-com:vml" xmlns:wp14="http://schemas.microsoft.com/office/word/2010/wordprocessingDrawing" xmlns:wp="http://schemas.openxmlformats.org/drawingml/2006/wordprocessingDrawing" xmlns:w10="urn:schemas-microsoft-com:office:word" xmlns:w="http://schemas.openxmlformats.org/wordprocessingml/2006/main" xmlns:w14="http://schemas.microsoft.com/office/word/2010/wordml" xmlns:w15="http://schemas.microsoft.com/office/word/2012/wordml" xmlns:w16cex="http://schemas.microsoft.com/office/word/2018/wordml/cex" xmlns:w16cid="http://schemas.microsoft.com/office/word/2016/wordml/cid" xmlns:w16="http://schemas.microsoft.com/office/word/2018/wordml" xmlns:w16se="http://schemas.microsoft.com/office/word/2015/wordml/symex" xmlns:wpg="http://schemas.microsoft.com/office/word/2010/wordprocessingGroup" xmlns:wpi="http://schemas.microsoft.com/office/word/2010/wordprocessingInk" xmlns:wne="http://schemas.microsoft.com/office/word/2006/wordml" xmlns:wps="http://schemas.microsoft.com/office/word/2010/wordprocessingShape" mc:Ignorable="w14 w15 w16se w16cid w16 w16cex wp14">
+<w:footnotes xmlns:wpc="http://schemas.microsoft.com/office/word/2010/wordprocessingCanvas" xmlns:cx="http://schemas.microsoft.com/office/drawing/2014/chartex" xmlns:cx1="http://schemas.microsoft.com/office/drawing/2015/9/8/chartex" xmlns:cx2="http://schemas.microsoft.com/office/drawing/2015/10/21/chartex" xmlns:cx3="http://schemas.microsoft.com/office/drawing/2016/5/9/chartex" xmlns:cx4="http://schemas.microsoft.com/office/drawing/2016/5/10/chartex" xmlns:cx5="http://schemas.microsoft.com/office/drawing/2016/5/11/chartex" xmlns:cx6="http://schemas.microsoft.com/office/drawing/2016/5/12/chartex" xmlns:cx7="http://schemas.microsoft.com/office/drawing/2016/5/13/chartex" xmlns:cx8="http://schemas.microsoft.com/office/drawing/2016/5/14/chartex" xmlns:mc="http://schemas.openxmlformats.org/markup-compatibility/2006" xmlns:aink="http://schemas.microsoft.com/office/drawing/2016/ink" xmlns:am3d="http://schemas.microsoft.com/office/drawing/2017/model3d" xmlns:o="urn:schemas-microsoft-com:office:office" xmlns:oel="http://schemas.microsoft.com/office/2019/extlst" xmlns:r="http://schemas.openxmlformats.org/officeDocument/2006/relationships" xmlns:m="http://schemas.openxmlformats.org/officeDocument/2006/math" xmlns:v="urn:schemas-microsoft-com:vml" xmlns:wp14="http://schemas.microsoft.com/office/word/2010/wordprocessingDrawing" xmlns:wp="http://schemas.openxmlformats.org/drawingml/2006/wordprocessingDrawing" xmlns:w10="urn:schemas-microsoft-com:office:word" xmlns:w="http://schemas.openxmlformats.org/wordprocessingml/2006/main" xmlns:w14="http://schemas.microsoft.com/office/word/2010/wordml" xmlns:w15="http://schemas.microsoft.com/office/word/2012/wordml" xmlns:w16cex="http://schemas.microsoft.com/office/word/2018/wordml/cex" xmlns:w16cid="http://schemas.microsoft.com/office/word/2016/wordml/cid" xmlns:w16="http://schemas.microsoft.com/office/word/2018/wordml" xmlns:w16sdtdh="http://schemas.microsoft.com/office/word/2020/wordml/sdtdatahash" xmlns:w16se="http://schemas.microsoft.com/office/word/2015/wordml/symex" xmlns:wpg="http://schemas.microsoft.com/office/word/2010/wordprocessingGroup" xmlns:wpi="http://schemas.microsoft.com/office/word/2010/wordprocessingInk" xmlns:wne="http://schemas.microsoft.com/office/word/2006/wordml" xmlns:wps="http://schemas.microsoft.com/office/word/2010/wordprocessingShape" mc:Ignorable="w14 w15 w16se w16cid w16 w16cex w16sdtdh wp14">
   <w:footnote w:type="separator" w:id="-1">
     <w:p>
       <w:pPr>
@@ -1502,7 +1330,7 @@
 </file>
 
 <file path=word/header1.xml><?xml version="1.0" encoding="utf-8"?>
-<w:hdr xmlns:wpc="http://schemas.microsoft.com/office/word/2010/wordprocessingCanvas" xmlns:cx="http://schemas.microsoft.com/office/drawing/2014/chartex" xmlns:cx1="http://schemas.microsoft.com/office/drawing/2015/9/8/chartex" xmlns:cx2="http://schemas.microsoft.com/office/drawing/2015/10/21/chartex" xmlns:cx3="http://schemas.microsoft.com/office/drawing/2016/5/9/chartex" xmlns:cx4="http://schemas.microsoft.com/office/drawing/2016/5/10/chartex" xmlns:cx5="http://schemas.microsoft.com/office/drawing/2016/5/11/chartex" xmlns:cx6="http://schemas.microsoft.com/office/drawing/2016/5/12/chartex" xmlns:cx7="http://schemas.microsoft.com/office/drawing/2016/5/13/chartex" xmlns:cx8="http://schemas.microsoft.com/office/drawing/2016/5/14/chartex" xmlns:mc="http://schemas.openxmlformats.org/markup-compatibility/2006" xmlns:aink="http://schemas.microsoft.com/office/drawing/2016/ink" xmlns:am3d="http://schemas.microsoft.com/office/drawing/2017/model3d" xmlns:o="urn:schemas-microsoft-com:office:office" xmlns:r="http://schemas.openxmlformats.org/officeDocument/2006/relationships" xmlns:m="http://schemas.openxmlformats.org/officeDocument/2006/math" xmlns:v="urn:schemas-microsoft-com:vml" xmlns:wp14="http://schemas.microsoft.com/office/word/2010/wordprocessingDrawing" xmlns:wp="http://schemas.openxmlformats.org/drawingml/2006/wordprocessingDrawing" xmlns:w10="urn:schemas-microsoft-com:office:word" xmlns:w="http://schemas.openxmlformats.org/wordprocessingml/2006/main" xmlns:w14="http://schemas.microsoft.com/office/word/2010/wordml" xmlns:w15="http://schemas.microsoft.com/office/word/2012/wordml" xmlns:w16cex="http://schemas.microsoft.com/office/word/2018/wordml/cex" xmlns:w16cid="http://schemas.microsoft.com/office/word/2016/wordml/cid" xmlns:w16="http://schemas.microsoft.com/office/word/2018/wordml" xmlns:w16se="http://schemas.microsoft.com/office/word/2015/wordml/symex" xmlns:wpg="http://schemas.microsoft.com/office/word/2010/wordprocessingGroup" xmlns:wpi="http://schemas.microsoft.com/office/word/2010/wordprocessingInk" xmlns:wne="http://schemas.microsoft.com/office/word/2006/wordml" xmlns:wps="http://schemas.microsoft.com/office/word/2010/wordprocessingShape" mc:Ignorable="w14 w15 w16se w16cid w16 w16cex wp14">
+<w:hdr xmlns:wpc="http://schemas.microsoft.com/office/word/2010/wordprocessingCanvas" xmlns:cx="http://schemas.microsoft.com/office/drawing/2014/chartex" xmlns:cx1="http://schemas.microsoft.com/office/drawing/2015/9/8/chartex" xmlns:cx2="http://schemas.microsoft.com/office/drawing/2015/10/21/chartex" xmlns:cx3="http://schemas.microsoft.com/office/drawing/2016/5/9/chartex" xmlns:cx4="http://schemas.microsoft.com/office/drawing/2016/5/10/chartex" xmlns:cx5="http://schemas.microsoft.com/office/drawing/2016/5/11/chartex" xmlns:cx6="http://schemas.microsoft.com/office/drawing/2016/5/12/chartex" xmlns:cx7="http://schemas.microsoft.com/office/drawing/2016/5/13/chartex" xmlns:cx8="http://schemas.microsoft.com/office/drawing/2016/5/14/chartex" xmlns:mc="http://schemas.openxmlformats.org/markup-compatibility/2006" xmlns:aink="http://schemas.microsoft.com/office/drawing/2016/ink" xmlns:am3d="http://schemas.microsoft.com/office/drawing/2017/model3d" xmlns:o="urn:schemas-microsoft-com:office:office" xmlns:oel="http://schemas.microsoft.com/office/2019/extlst" xmlns:r="http://schemas.openxmlformats.org/officeDocument/2006/relationships" xmlns:m="http://schemas.openxmlformats.org/officeDocument/2006/math" xmlns:v="urn:schemas-microsoft-com:vml" xmlns:wp14="http://schemas.microsoft.com/office/word/2010/wordprocessingDrawing" xmlns:wp="http://schemas.openxmlformats.org/drawingml/2006/wordprocessingDrawing" xmlns:w10="urn:schemas-microsoft-com:office:word" xmlns:w="http://schemas.openxmlformats.org/wordprocessingml/2006/main" xmlns:w14="http://schemas.microsoft.com/office/word/2010/wordml" xmlns:w15="http://schemas.microsoft.com/office/word/2012/wordml" xmlns:w16cex="http://schemas.microsoft.com/office/word/2018/wordml/cex" xmlns:w16cid="http://schemas.microsoft.com/office/word/2016/wordml/cid" xmlns:w16="http://schemas.microsoft.com/office/word/2018/wordml" xmlns:w16sdtdh="http://schemas.microsoft.com/office/word/2020/wordml/sdtdatahash" xmlns:w16se="http://schemas.microsoft.com/office/word/2015/wordml/symex" xmlns:wpg="http://schemas.microsoft.com/office/word/2010/wordprocessingGroup" xmlns:wpi="http://schemas.microsoft.com/office/word/2010/wordprocessingInk" xmlns:wne="http://schemas.microsoft.com/office/word/2006/wordml" xmlns:wps="http://schemas.microsoft.com/office/word/2010/wordprocessingShape" mc:Ignorable="w14 w15 w16se w16cid w16 w16cex w16sdtdh wp14">
   <w:p>
     <w:pPr>
       <w:pStyle w:val="Header"/>
@@ -1512,7 +1340,7 @@
 </file>
 
 <file path=word/header2.xml><?xml version="1.0" encoding="utf-8"?>
-<w:hdr xmlns:wpc="http://schemas.microsoft.com/office/word/2010/wordprocessingCanvas" xmlns:cx="http://schemas.microsoft.com/office/drawing/2014/chartex" xmlns:cx1="http://schemas.microsoft.com/office/drawing/2015/9/8/chartex" xmlns:cx2="http://schemas.microsoft.com/office/drawing/2015/10/21/chartex" xmlns:cx3="http://schemas.microsoft.com/office/drawing/2016/5/9/chartex" xmlns:cx4="http://schemas.microsoft.com/office/drawing/2016/5/10/chartex" xmlns:cx5="http://schemas.microsoft.com/office/drawing/2016/5/11/chartex" xmlns:cx6="http://schemas.microsoft.com/office/drawing/2016/5/12/chartex" xmlns:cx7="http://schemas.microsoft.com/office/drawing/2016/5/13/chartex" xmlns:cx8="http://schemas.microsoft.com/office/drawing/2016/5/14/chartex" xmlns:mc="http://schemas.openxmlformats.org/markup-compatibility/2006" xmlns:aink="http://schemas.microsoft.com/office/drawing/2016/ink" xmlns:am3d="http://schemas.microsoft.com/office/drawing/2017/model3d" xmlns:o="urn:schemas-microsoft-com:office:office" xmlns:r="http://schemas.openxmlformats.org/officeDocument/2006/relationships" xmlns:m="http://schemas.openxmlformats.org/officeDocument/2006/math" xmlns:v="urn:schemas-microsoft-com:vml" xmlns:wp14="http://schemas.microsoft.com/office/word/2010/wordprocessingDrawing" xmlns:wp="http://schemas.openxmlformats.org/drawingml/2006/wordprocessingDrawing" xmlns:w10="urn:schemas-microsoft-com:office:word" xmlns:w="http://schemas.openxmlformats.org/wordprocessingml/2006/main" xmlns:w14="http://schemas.microsoft.com/office/word/2010/wordml" xmlns:w15="http://schemas.microsoft.com/office/word/2012/wordml" xmlns:w16cex="http://schemas.microsoft.com/office/word/2018/wordml/cex" xmlns:w16cid="http://schemas.microsoft.com/office/word/2016/wordml/cid" xmlns:w16="http://schemas.microsoft.com/office/word/2018/wordml" xmlns:w16se="http://schemas.microsoft.com/office/word/2015/wordml/symex" xmlns:wpg="http://schemas.microsoft.com/office/word/2010/wordprocessingGroup" xmlns:wpi="http://schemas.microsoft.com/office/word/2010/wordprocessingInk" xmlns:wne="http://schemas.microsoft.com/office/word/2006/wordml" xmlns:wps="http://schemas.microsoft.com/office/word/2010/wordprocessingShape" mc:Ignorable="w14 w15 w16se w16cid w16 w16cex wp14">
+<w:hdr xmlns:wpc="http://schemas.microsoft.com/office/word/2010/wordprocessingCanvas" xmlns:cx="http://schemas.microsoft.com/office/drawing/2014/chartex" xmlns:cx1="http://schemas.microsoft.com/office/drawing/2015/9/8/chartex" xmlns:cx2="http://schemas.microsoft.com/office/drawing/2015/10/21/chartex" xmlns:cx3="http://schemas.microsoft.com/office/drawing/2016/5/9/chartex" xmlns:cx4="http://schemas.microsoft.com/office/drawing/2016/5/10/chartex" xmlns:cx5="http://schemas.microsoft.com/office/drawing/2016/5/11/chartex" xmlns:cx6="http://schemas.microsoft.com/office/drawing/2016/5/12/chartex" xmlns:cx7="http://schemas.microsoft.com/office/drawing/2016/5/13/chartex" xmlns:cx8="http://schemas.microsoft.com/office/drawing/2016/5/14/chartex" xmlns:mc="http://schemas.openxmlformats.org/markup-compatibility/2006" xmlns:aink="http://schemas.microsoft.com/office/drawing/2016/ink" xmlns:am3d="http://schemas.microsoft.com/office/drawing/2017/model3d" xmlns:o="urn:schemas-microsoft-com:office:office" xmlns:oel="http://schemas.microsoft.com/office/2019/extlst" xmlns:r="http://schemas.openxmlformats.org/officeDocument/2006/relationships" xmlns:m="http://schemas.openxmlformats.org/officeDocument/2006/math" xmlns:v="urn:schemas-microsoft-com:vml" xmlns:wp14="http://schemas.microsoft.com/office/word/2010/wordprocessingDrawing" xmlns:wp="http://schemas.openxmlformats.org/drawingml/2006/wordprocessingDrawing" xmlns:w10="urn:schemas-microsoft-com:office:word" xmlns:w="http://schemas.openxmlformats.org/wordprocessingml/2006/main" xmlns:w14="http://schemas.microsoft.com/office/word/2010/wordml" xmlns:w15="http://schemas.microsoft.com/office/word/2012/wordml" xmlns:w16cex="http://schemas.microsoft.com/office/word/2018/wordml/cex" xmlns:w16cid="http://schemas.microsoft.com/office/word/2016/wordml/cid" xmlns:w16="http://schemas.microsoft.com/office/word/2018/wordml" xmlns:w16sdtdh="http://schemas.microsoft.com/office/word/2020/wordml/sdtdatahash" xmlns:w16se="http://schemas.microsoft.com/office/word/2015/wordml/symex" xmlns:wpg="http://schemas.microsoft.com/office/word/2010/wordprocessingGroup" xmlns:wpi="http://schemas.microsoft.com/office/word/2010/wordprocessingInk" xmlns:wne="http://schemas.microsoft.com/office/word/2006/wordml" xmlns:wps="http://schemas.microsoft.com/office/word/2010/wordprocessingShape" mc:Ignorable="w14 w15 w16se w16cid w16 w16cex w16sdtdh wp14">
   <w:p>
     <w:pPr>
       <w:pStyle w:val="Header"/>
@@ -1522,7 +1350,7 @@
 </file>
 
 <file path=word/header3.xml><?xml version="1.0" encoding="utf-8"?>
-<w:hdr xmlns:wpc="http://schemas.microsoft.com/office/word/2010/wordprocessingCanvas" xmlns:cx="http://schemas.microsoft.com/office/drawing/2014/chartex" xmlns:cx1="http://schemas.microsoft.com/office/drawing/2015/9/8/chartex" xmlns:cx2="http://schemas.microsoft.com/office/drawing/2015/10/21/chartex" xmlns:cx3="http://schemas.microsoft.com/office/drawing/2016/5/9/chartex" xmlns:cx4="http://schemas.microsoft.com/office/drawing/2016/5/10/chartex" xmlns:cx5="http://schemas.microsoft.com/office/drawing/2016/5/11/chartex" xmlns:cx6="http://schemas.microsoft.com/office/drawing/2016/5/12/chartex" xmlns:cx7="http://schemas.microsoft.com/office/drawing/2016/5/13/chartex" xmlns:cx8="http://schemas.microsoft.com/office/drawing/2016/5/14/chartex" xmlns:mc="http://schemas.openxmlformats.org/markup-compatibility/2006" xmlns:aink="http://schemas.microsoft.com/office/drawing/2016/ink" xmlns:am3d="http://schemas.microsoft.com/office/drawing/2017/model3d" xmlns:o="urn:schemas-microsoft-com:office:office" xmlns:r="http://schemas.openxmlformats.org/officeDocument/2006/relationships" xmlns:m="http://schemas.openxmlformats.org/officeDocument/2006/math" xmlns:v="urn:schemas-microsoft-com:vml" xmlns:wp14="http://schemas.microsoft.com/office/word/2010/wordprocessingDrawing" xmlns:wp="http://schemas.openxmlformats.org/drawingml/2006/wordprocessingDrawing" xmlns:w10="urn:schemas-microsoft-com:office:word" xmlns:w="http://schemas.openxmlformats.org/wordprocessingml/2006/main" xmlns:w14="http://schemas.microsoft.com/office/word/2010/wordml" xmlns:w15="http://schemas.microsoft.com/office/word/2012/wordml" xmlns:w16cex="http://schemas.microsoft.com/office/word/2018/wordml/cex" xmlns:w16cid="http://schemas.microsoft.com/office/word/2016/wordml/cid" xmlns:w16="http://schemas.microsoft.com/office/word/2018/wordml" xmlns:w16se="http://schemas.microsoft.com/office/word/2015/wordml/symex" xmlns:wpg="http://schemas.microsoft.com/office/word/2010/wordprocessingGroup" xmlns:wpi="http://schemas.microsoft.com/office/word/2010/wordprocessingInk" xmlns:wne="http://schemas.microsoft.com/office/word/2006/wordml" xmlns:wps="http://schemas.microsoft.com/office/word/2010/wordprocessingShape" mc:Ignorable="w14 w15 w16se w16cid w16 w16cex wp14">
+<w:hdr xmlns:wpc="http://schemas.microsoft.com/office/word/2010/wordprocessingCanvas" xmlns:cx="http://schemas.microsoft.com/office/drawing/2014/chartex" xmlns:cx1="http://schemas.microsoft.com/office/drawing/2015/9/8/chartex" xmlns:cx2="http://schemas.microsoft.com/office/drawing/2015/10/21/chartex" xmlns:cx3="http://schemas.microsoft.com/office/drawing/2016/5/9/chartex" xmlns:cx4="http://schemas.microsoft.com/office/drawing/2016/5/10/chartex" xmlns:cx5="http://schemas.microsoft.com/office/drawing/2016/5/11/chartex" xmlns:cx6="http://schemas.microsoft.com/office/drawing/2016/5/12/chartex" xmlns:cx7="http://schemas.microsoft.com/office/drawing/2016/5/13/chartex" xmlns:cx8="http://schemas.microsoft.com/office/drawing/2016/5/14/chartex" xmlns:mc="http://schemas.openxmlformats.org/markup-compatibility/2006" xmlns:aink="http://schemas.microsoft.com/office/drawing/2016/ink" xmlns:am3d="http://schemas.microsoft.com/office/drawing/2017/model3d" xmlns:o="urn:schemas-microsoft-com:office:office" xmlns:oel="http://schemas.microsoft.com/office/2019/extlst" xmlns:r="http://schemas.openxmlformats.org/officeDocument/2006/relationships" xmlns:m="http://schemas.openxmlformats.org/officeDocument/2006/math" xmlns:v="urn:schemas-microsoft-com:vml" xmlns:wp14="http://schemas.microsoft.com/office/word/2010/wordprocessingDrawing" xmlns:wp="http://schemas.openxmlformats.org/drawingml/2006/wordprocessingDrawing" xmlns:w10="urn:schemas-microsoft-com:office:word" xmlns:w="http://schemas.openxmlformats.org/wordprocessingml/2006/main" xmlns:w14="http://schemas.microsoft.com/office/word/2010/wordml" xmlns:w15="http://schemas.microsoft.com/office/word/2012/wordml" xmlns:w16cex="http://schemas.microsoft.com/office/word/2018/wordml/cex" xmlns:w16cid="http://schemas.microsoft.com/office/word/2016/wordml/cid" xmlns:w16="http://schemas.microsoft.com/office/word/2018/wordml" xmlns:w16sdtdh="http://schemas.microsoft.com/office/word/2020/wordml/sdtdatahash" xmlns:w16se="http://schemas.microsoft.com/office/word/2015/wordml/symex" xmlns:wpg="http://schemas.microsoft.com/office/word/2010/wordprocessingGroup" xmlns:wpi="http://schemas.microsoft.com/office/word/2010/wordprocessingInk" xmlns:wne="http://schemas.microsoft.com/office/word/2006/wordml" xmlns:wps="http://schemas.microsoft.com/office/word/2010/wordprocessingShape" mc:Ignorable="w14 w15 w16se w16cid w16 w16cex w16sdtdh wp14">
   <w:p>
     <w:pPr>
       <w:pStyle w:val="Header"/>
@@ -1532,7 +1360,7 @@
 </file>
 
 <file path=word/numbering.xml><?xml version="1.0" encoding="utf-8"?>
-<w:numbering xmlns:wpc="http://schemas.microsoft.com/office/word/2010/wordprocessingCanvas" xmlns:cx="http://schemas.microsoft.com/office/drawing/2014/chartex" xmlns:cx1="http://schemas.microsoft.com/office/drawing/2015/9/8/chartex" xmlns:cx2="http://schemas.microsoft.com/office/drawing/2015/10/21/chartex" xmlns:cx3="http://schemas.microsoft.com/office/drawing/2016/5/9/chartex" xmlns:cx4="http://schemas.microsoft.com/office/drawing/2016/5/10/chartex" xmlns:cx5="http://schemas.microsoft.com/office/drawing/2016/5/11/chartex" xmlns:cx6="http://schemas.microsoft.com/office/drawing/2016/5/12/chartex" xmlns:cx7="http://schemas.microsoft.com/office/drawing/2016/5/13/chartex" xmlns:cx8="http://schemas.microsoft.com/office/drawing/2016/5/14/chartex" xmlns:mc="http://schemas.openxmlformats.org/markup-compatibility/2006" xmlns:aink="http://schemas.microsoft.com/office/drawing/2016/ink" xmlns:am3d="http://schemas.microsoft.com/office/drawing/2017/model3d" xmlns:o="urn:schemas-microsoft-com:office:office" xmlns:r="http://schemas.openxmlformats.org/officeDocument/2006/relationships" xmlns:m="http://schemas.openxmlformats.org/officeDocument/2006/math" xmlns:v="urn:schemas-microsoft-com:vml" xmlns:wp14="http://schemas.microsoft.com/office/word/2010/wordprocessingDrawing" xmlns:wp="http://schemas.openxmlformats.org/drawingml/2006/wordprocessingDrawing" xmlns:w10="urn:schemas-microsoft-com:office:word" xmlns:w="http://schemas.openxmlformats.org/wordprocessingml/2006/main" xmlns:w14="http://schemas.microsoft.com/office/word/2010/wordml" xmlns:w15="http://schemas.microsoft.com/office/word/2012/wordml" xmlns:w16cex="http://schemas.microsoft.com/office/word/2018/wordml/cex" xmlns:w16cid="http://schemas.microsoft.com/office/word/2016/wordml/cid" xmlns:w16="http://schemas.microsoft.com/office/word/2018/wordml" xmlns:w16se="http://schemas.microsoft.com/office/word/2015/wordml/symex" xmlns:wpg="http://schemas.microsoft.com/office/word/2010/wordprocessingGroup" xmlns:wpi="http://schemas.microsoft.com/office/word/2010/wordprocessingInk" xmlns:wne="http://schemas.microsoft.com/office/word/2006/wordml" xmlns:wps="http://schemas.microsoft.com/office/word/2010/wordprocessingShape" mc:Ignorable="w14 w15 w16se w16cid w16 w16cex wp14">
+<w:numbering xmlns:wpc="http://schemas.microsoft.com/office/word/2010/wordprocessingCanvas" xmlns:cx="http://schemas.microsoft.com/office/drawing/2014/chartex" xmlns:cx1="http://schemas.microsoft.com/office/drawing/2015/9/8/chartex" xmlns:cx2="http://schemas.microsoft.com/office/drawing/2015/10/21/chartex" xmlns:cx3="http://schemas.microsoft.com/office/drawing/2016/5/9/chartex" xmlns:cx4="http://schemas.microsoft.com/office/drawing/2016/5/10/chartex" xmlns:cx5="http://schemas.microsoft.com/office/drawing/2016/5/11/chartex" xmlns:cx6="http://schemas.microsoft.com/office/drawing/2016/5/12/chartex" xmlns:cx7="http://schemas.microsoft.com/office/drawing/2016/5/13/chartex" xmlns:cx8="http://schemas.microsoft.com/office/drawing/2016/5/14/chartex" xmlns:mc="http://schemas.openxmlformats.org/markup-compatibility/2006" xmlns:aink="http://schemas.microsoft.com/office/drawing/2016/ink" xmlns:am3d="http://schemas.microsoft.com/office/drawing/2017/model3d" xmlns:o="urn:schemas-microsoft-com:office:office" xmlns:oel="http://schemas.microsoft.com/office/2019/extlst" xmlns:r="http://schemas.openxmlformats.org/officeDocument/2006/relationships" xmlns:m="http://schemas.openxmlformats.org/officeDocument/2006/math" xmlns:v="urn:schemas-microsoft-com:vml" xmlns:wp14="http://schemas.microsoft.com/office/word/2010/wordprocessingDrawing" xmlns:wp="http://schemas.openxmlformats.org/drawingml/2006/wordprocessingDrawing" xmlns:w10="urn:schemas-microsoft-com:office:word" xmlns:w="http://schemas.openxmlformats.org/wordprocessingml/2006/main" xmlns:w14="http://schemas.microsoft.com/office/word/2010/wordml" xmlns:w15="http://schemas.microsoft.com/office/word/2012/wordml" xmlns:w16cex="http://schemas.microsoft.com/office/word/2018/wordml/cex" xmlns:w16cid="http://schemas.microsoft.com/office/word/2016/wordml/cid" xmlns:w16="http://schemas.microsoft.com/office/word/2018/wordml" xmlns:w16sdtdh="http://schemas.microsoft.com/office/word/2020/wordml/sdtdatahash" xmlns:w16se="http://schemas.microsoft.com/office/word/2015/wordml/symex" xmlns:wpg="http://schemas.microsoft.com/office/word/2010/wordprocessingGroup" xmlns:wpi="http://schemas.microsoft.com/office/word/2010/wordprocessingInk" xmlns:wne="http://schemas.microsoft.com/office/word/2006/wordml" xmlns:wps="http://schemas.microsoft.com/office/word/2010/wordprocessingShape" mc:Ignorable="w14 w15 w16se w16cid w16 w16cex w16sdtdh wp14">
   <w:abstractNum w:abstractNumId="0" w15:restartNumberingAfterBreak="0">
     <w:nsid w:val="04E60920"/>
     <w:multiLevelType w:val="hybridMultilevel"/>
@@ -1908,7 +1736,7 @@
       </w:pPr>
     </w:lvl>
   </w:abstractNum>
-  <w:num w:numId="1">
+  <w:num w:numId="1" w16cid:durableId="1374504258">
     <w:abstractNumId w:val="1"/>
     <w:lvlOverride w:ilvl="0">
       <w:startOverride w:val="1"/>
@@ -1938,10 +1766,10 @@
       <w:startOverride w:val="1"/>
     </w:lvlOverride>
   </w:num>
-  <w:num w:numId="2">
+  <w:num w:numId="2" w16cid:durableId="1809056086">
     <w:abstractNumId w:val="0"/>
   </w:num>
-  <w:num w:numId="3">
+  <w:num w:numId="3" w16cid:durableId="183712053">
     <w:abstractNumId w:val="3"/>
     <w:lvlOverride w:ilvl="0">
       <w:startOverride w:val="1"/>
@@ -1971,14 +1799,14 @@
       <w:startOverride w:val="1"/>
     </w:lvlOverride>
   </w:num>
-  <w:num w:numId="4">
+  <w:num w:numId="4" w16cid:durableId="1514109874">
     <w:abstractNumId w:val="2"/>
   </w:num>
 </w:numbering>
 </file>
 
 <file path=word/styles.xml><?xml version="1.0" encoding="utf-8"?>
-<w:styles xmlns:mc="http://schemas.openxmlformats.org/markup-compatibility/2006" xmlns:r="http://schemas.openxmlformats.org/officeDocument/2006/relationships" xmlns:w="http://schemas.openxmlformats.org/wordprocessingml/2006/main" xmlns:w14="http://schemas.microsoft.com/office/word/2010/wordml" xmlns:w15="http://schemas.microsoft.com/office/word/2012/wordml" xmlns:w16cex="http://schemas.microsoft.com/office/word/2018/wordml/cex" xmlns:w16cid="http://schemas.microsoft.com/office/word/2016/wordml/cid" xmlns:w16="http://schemas.microsoft.com/office/word/2018/wordml" xmlns:w16se="http://schemas.microsoft.com/office/word/2015/wordml/symex" mc:Ignorable="w14 w15 w16se w16cid w16 w16cex">
+<w:styles xmlns:mc="http://schemas.openxmlformats.org/markup-compatibility/2006" xmlns:r="http://schemas.openxmlformats.org/officeDocument/2006/relationships" xmlns:w="http://schemas.openxmlformats.org/wordprocessingml/2006/main" xmlns:w14="http://schemas.microsoft.com/office/word/2010/wordml" xmlns:w15="http://schemas.microsoft.com/office/word/2012/wordml" xmlns:w16cex="http://schemas.microsoft.com/office/word/2018/wordml/cex" xmlns:w16cid="http://schemas.microsoft.com/office/word/2016/wordml/cid" xmlns:w16="http://schemas.microsoft.com/office/word/2018/wordml" xmlns:w16sdtdh="http://schemas.microsoft.com/office/word/2020/wordml/sdtdatahash" xmlns:w16se="http://schemas.microsoft.com/office/word/2015/wordml/symex" mc:Ignorable="w14 w15 w16se w16cid w16 w16cex w16sdtdh">
   <w:docDefaults>
     <w:rPrDefault>
       <w:rPr>
@@ -2626,6 +2454,21 @@
     <w:basedOn w:val="DefaultParagraphFont"/>
     <w:rsid w:val="0063092D"/>
   </w:style>
+  <w:style w:type="paragraph" w:customStyle="1" w:styleId="Default">
+    <w:name w:val="Default"/>
+    <w:rsid w:val="000C1355"/>
+    <w:pPr>
+      <w:autoSpaceDE w:val="0"/>
+      <w:autoSpaceDN w:val="0"/>
+      <w:adjustRightInd w:val="0"/>
+      <w:spacing w:after="0" w:line="240" w:lineRule="auto"/>
+    </w:pPr>
+    <w:rPr>
+      <w:rFonts w:ascii="Calibri" w:hAnsi="Calibri" w:cs="Calibri"/>
+      <w:color w:val="000000"/>
+      <w:sz w:val="24"/>
+    </w:rPr>
+  </w:style>
 </w:styles>
 </file>
 
